--- a/electron-app/src/files/Администрирование/Инструкция.docx
+++ b/electron-app/src/files/Администрирование/Инструкция.docx
@@ -16,6 +16,105 @@
           <w:sz w:val="36"/>
         </w:rPr>
         <w:t>Инструкция по работе с ПО</w:t>
+      </w:r>
+    </w:p>
+    <w:p>
+      <w:pPr>
+        <w:pStyle w:val="a3"/>
+        <w:numPr>
+          <w:ilvl w:val="0"/>
+          <w:numId w:val="1"/>
+        </w:numPr>
+        <w:rPr>
+          <w:rFonts w:ascii="Times New Roman" w:hAnsi="Times New Roman" w:cs="Times New Roman"/>
+          <w:sz w:val="36"/>
+        </w:rPr>
+      </w:pPr>
+      <w:r>
+        <w:rPr>
+          <w:rFonts w:ascii="Times New Roman" w:hAnsi="Times New Roman" w:cs="Times New Roman"/>
+          <w:sz w:val="36"/>
+        </w:rPr>
+        <w:t xml:space="preserve">Чтобы загрузить базу данных из Бэкапа необходимо Зайти в папку </w:t>
+      </w:r>
+      <w:r>
+        <w:rPr>
+          <w:rFonts w:ascii="Times New Roman" w:hAnsi="Times New Roman" w:cs="Times New Roman"/>
+          <w:sz w:val="36"/>
+          <w:lang w:val="en-US"/>
+        </w:rPr>
+        <w:t>DB</w:t>
+      </w:r>
+      <w:r>
+        <w:rPr>
+          <w:rFonts w:ascii="Times New Roman" w:hAnsi="Times New Roman" w:cs="Times New Roman"/>
+          <w:sz w:val="36"/>
+        </w:rPr>
+        <w:t xml:space="preserve">, </w:t>
+      </w:r>
+      <w:r>
+        <w:rPr>
+          <w:rFonts w:ascii="Times New Roman" w:hAnsi="Times New Roman" w:cs="Times New Roman"/>
+          <w:sz w:val="36"/>
+        </w:rPr>
+        <w:t xml:space="preserve">и заменить файл </w:t>
+      </w:r>
+      <w:r>
+        <w:rPr>
+          <w:rFonts w:ascii="Times New Roman" w:hAnsi="Times New Roman" w:cs="Times New Roman"/>
+          <w:sz w:val="36"/>
+        </w:rPr>
+        <w:t>“</w:t>
+      </w:r>
+      <w:r>
+        <w:rPr>
+          <w:rFonts w:ascii="Times New Roman" w:hAnsi="Times New Roman" w:cs="Times New Roman"/>
+          <w:sz w:val="36"/>
+        </w:rPr>
+        <w:t>Тест 1.</w:t>
+      </w:r>
+      <w:r>
+        <w:rPr>
+          <w:rFonts w:ascii="Times New Roman" w:hAnsi="Times New Roman" w:cs="Times New Roman"/>
+          <w:sz w:val="36"/>
+          <w:lang w:val="en-US"/>
+        </w:rPr>
+        <w:t>xlsx</w:t>
+      </w:r>
+      <w:r>
+        <w:rPr>
+          <w:rFonts w:ascii="Times New Roman" w:hAnsi="Times New Roman" w:cs="Times New Roman"/>
+          <w:sz w:val="36"/>
+        </w:rPr>
+        <w:t xml:space="preserve">” </w:t>
+      </w:r>
+      <w:r>
+        <w:rPr>
+          <w:rFonts w:ascii="Times New Roman" w:hAnsi="Times New Roman" w:cs="Times New Roman"/>
+          <w:sz w:val="36"/>
+        </w:rPr>
+        <w:t xml:space="preserve">в ней на файл из бэкапа, одно из бэкапов, которые лежат по пути </w:t>
+      </w:r>
+      <w:r>
+        <w:rPr>
+          <w:rFonts w:ascii="Times New Roman" w:hAnsi="Times New Roman" w:cs="Times New Roman"/>
+          <w:sz w:val="36"/>
+        </w:rPr>
+        <w:t>resources\app\src\files\Backups</w:t>
+      </w:r>
+      <w:r>
+        <w:rPr>
+          <w:rFonts w:ascii="Times New Roman" w:hAnsi="Times New Roman" w:cs="Times New Roman"/>
+          <w:sz w:val="36"/>
+        </w:rPr>
+        <w:t>. Предварительно необходимо переименовать файл бэкапа в Тест 1</w:t>
+      </w:r>
+      <w:r>
+        <w:rPr>
+          <w:rFonts w:ascii="Times New Roman" w:hAnsi="Times New Roman" w:cs="Times New Roman"/>
+          <w:sz w:val="36"/>
+        </w:rPr>
+        <w:t>.</w:t>
       </w:r>
     </w:p>
     <w:p>
@@ -403,6 +502,7 @@
           <w:noProof/>
           <w:sz w:val="36"/>
         </w:rPr>
+        <w:lastRenderedPageBreak/>
         <w:drawing>
           <wp:inline distT="0" distB="0" distL="0" distR="0" wp14:anchorId="6DDF0B73" wp14:editId="28A60070">
             <wp:extent cx="5550959" cy="831902"/>
@@ -471,15 +571,7 @@
           <w:rFonts w:ascii="Times New Roman" w:hAnsi="Times New Roman" w:cs="Times New Roman"/>
           <w:sz w:val="36"/>
         </w:rPr>
-        <w:t xml:space="preserve">необходимо кликнуть на определенного студента, внести нужные изменения. Далее нажать кнопку сохранить вернуться назад. Все </w:t>
-      </w:r>
-      <w:r>
-        <w:rPr>
-          <w:rFonts w:ascii="Times New Roman" w:hAnsi="Times New Roman" w:cs="Times New Roman"/>
-          <w:sz w:val="36"/>
-        </w:rPr>
-        <w:lastRenderedPageBreak/>
-        <w:t>изменения сохраняются в базу данных автоматически.</w:t>
+        <w:t>необходимо кликнуть на определенного студента, внести нужные изменения. Далее нажать кнопку сохранить вернуться назад. Все изменения сохраняются в базу данных автоматически.</w:t>
       </w:r>
     </w:p>
     <w:p>
@@ -494,6 +586,7 @@
       <w:r>
         <w:rPr>
           <w:rFonts w:ascii="Times New Roman" w:hAnsi="Times New Roman" w:cs="Times New Roman"/>
+          <w:noProof/>
           <w:sz w:val="36"/>
         </w:rPr>
         <w:drawing>
@@ -620,6 +713,7 @@
           <w:noProof/>
           <w:sz w:val="36"/>
         </w:rPr>
+        <w:lastRenderedPageBreak/>
         <w:drawing>
           <wp:inline distT="0" distB="0" distL="0" distR="0" wp14:anchorId="5AD62E11" wp14:editId="6040DC02">
             <wp:extent cx="5330825" cy="2291884"/>
@@ -722,7 +816,6 @@
           <w:rFonts w:ascii="Times New Roman" w:hAnsi="Times New Roman" w:cs="Times New Roman"/>
           <w:sz w:val="36"/>
         </w:rPr>
-        <w:lastRenderedPageBreak/>
         <w:t xml:space="preserve">При необходимости выгрузки </w:t>
       </w:r>
       <w:r>
@@ -871,7 +964,15 @@
           <w:rFonts w:ascii="Times New Roman" w:hAnsi="Times New Roman" w:cs="Times New Roman"/>
           <w:sz w:val="36"/>
         </w:rPr>
-        <w:t>При необходимости уточнения какой-либо информации сформирован файл с контактами, который можно открыть кнопкой в верхней части интерфейса.</w:t>
+        <w:t xml:space="preserve">При необходимости уточнения какой-либо информации сформирован файл с контактами, который можно открыть кнопкой в верхней части </w:t>
+      </w:r>
+      <w:r>
+        <w:rPr>
+          <w:rFonts w:ascii="Times New Roman" w:hAnsi="Times New Roman" w:cs="Times New Roman"/>
+          <w:sz w:val="36"/>
+        </w:rPr>
+        <w:lastRenderedPageBreak/>
+        <w:t>интерфейса.</w:t>
       </w:r>
       <w:r>
         <w:rPr>
